--- a/CPPLesson10BrickGame/Brick Game Lesson plan.docx
+++ b/CPPLesson10BrickGame/Brick Game Lesson plan.docx
@@ -6762,8 +6762,6 @@
           <w:szCs w:val="19"/>
         </w:rPr>
       </w:pPr>
-      <w:bookmarkStart w:id="0" w:name="_GoBack"/>
-      <w:bookmarkEnd w:id="0"/>
     </w:p>
     <w:p>
       <w:pPr>
@@ -8447,6 +8445,58 @@
           <w:rFonts w:cstheme="minorHAnsi"/>
         </w:rPr>
         <w:t>It should respawn when ball hits the block BallBound.</w:t>
+      </w:r>
+    </w:p>
+    <w:p>
+      <w:pPr>
+        <w:rPr>
+          <w:rFonts w:cstheme="minorHAnsi"/>
+        </w:rPr>
+      </w:pPr>
+    </w:p>
+    <w:p>
+      <w:pPr>
+        <w:rPr>
+          <w:rFonts w:cstheme="minorHAnsi"/>
+        </w:rPr>
+      </w:pPr>
+    </w:p>
+    <w:p>
+      <w:pPr>
+        <w:rPr>
+          <w:rFonts w:cstheme="minorHAnsi"/>
+          <w:b/>
+          <w:u w:val="single"/>
+        </w:rPr>
+      </w:pPr>
+      <w:r>
+        <w:rPr>
+          <w:rFonts w:cstheme="minorHAnsi"/>
+          <w:b/>
+          <w:u w:val="single"/>
+        </w:rPr>
+        <w:t>Reference</w:t>
+      </w:r>
+    </w:p>
+    <w:p>
+      <w:pPr>
+        <w:rPr>
+          <w:rFonts w:cstheme="minorHAnsi"/>
+        </w:rPr>
+      </w:pPr>
+      <w:r>
+        <w:rPr>
+          <w:rFonts w:cstheme="minorHAnsi"/>
+        </w:rPr>
+        <w:t>https://www.youtube.com/watch?v=LsNW4FPHuZE&amp;t=2360</w:t>
+      </w:r>
+      <w:bookmarkStart w:id="0" w:name="_GoBack"/>
+      <w:bookmarkEnd w:id="0"/>
+      <w:r>
+        <w:rPr>
+          <w:rFonts w:cstheme="minorHAnsi"/>
+        </w:rPr>
+        <w:t>s</w:t>
       </w:r>
     </w:p>
     <w:p>
